--- a/Pracovné listy/zadanie-vypracovanie8(HOTOVO)/8-zadanie.docx
+++ b/Pracovné listy/zadanie-vypracovanie8(HOTOVO)/8-zadanie.docx
@@ -43,6 +43,7 @@
           <w:szCs w:val="28"/>
         </w:rPr>
       </w:pPr>
+      <w:bookmarkStart w:id="1" w:name="_Hlk115629509"/>
       <w:r>
         <w:rPr>
           <w:b/>
@@ -61,33 +62,14 @@
         </w:rPr>
         <w:t xml:space="preserve"> </w:t>
       </w:r>
-      <w:bookmarkStart w:id="1" w:name="_Hlk115629509"/>
-      <w:r>
-        <w:rPr>
-          <w:b/>
-          <w:bCs/>
-          <w:sz w:val="28"/>
-          <w:szCs w:val="28"/>
-        </w:rPr>
-        <w:t xml:space="preserve">Správne </w:t>
-      </w:r>
-      <w:r>
-        <w:rPr>
-          <w:b/>
-          <w:bCs/>
-          <w:sz w:val="28"/>
-          <w:szCs w:val="28"/>
-        </w:rPr>
-        <w:t>rozhodni či ide o digitálny alebo analógový modul</w:t>
-      </w:r>
-      <w:r>
-        <w:rPr>
-          <w:b/>
-          <w:bCs/>
-          <w:sz w:val="28"/>
-          <w:szCs w:val="28"/>
-        </w:rPr>
-        <w:t>:</w:t>
+      <w:r>
+        <w:rPr>
+          <w:b/>
+          <w:bCs/>
+          <w:sz w:val="28"/>
+          <w:szCs w:val="28"/>
+        </w:rPr>
+        <w:t>Správne rozhodni, či ide o digitálny alebo analógový modul:</w:t>
       </w:r>
     </w:p>
     <w:p>
@@ -728,7 +710,7 @@
           <w:sz w:val="28"/>
           <w:szCs w:val="28"/>
         </w:rPr>
-        <w:t>Urč či sú dané tvrdenia správne:</w:t>
+        <w:t xml:space="preserve"> Urč, či sú dané tvrdenia správne:</w:t>
       </w:r>
     </w:p>
     <w:p>
@@ -880,7 +862,21 @@
           <w:sz w:val="28"/>
           <w:szCs w:val="28"/>
         </w:rPr>
-        <w:t xml:space="preserve"> nemá 1kB pamäť EEPROM.                                        </w:t>
+        <w:t xml:space="preserve"> </w:t>
+      </w:r>
+      <w:r>
+        <w:rPr>
+          <w:sz w:val="28"/>
+          <w:szCs w:val="28"/>
+        </w:rPr>
+        <w:t>ne</w:t>
+      </w:r>
+      <w:r>
+        <w:rPr>
+          <w:sz w:val="28"/>
+          <w:szCs w:val="28"/>
+        </w:rPr>
+        <w:t xml:space="preserve">má 1kB pamäť EEPROM.                                        </w:t>
       </w:r>
       <w:r>
         <w:rPr>
@@ -1281,7 +1277,7 @@
           <w:sz w:val="28"/>
           <w:szCs w:val="28"/>
         </w:rPr>
-        <w:t>pinou</w:t>
+        <w:t>pinov</w:t>
       </w:r>
       <w:proofErr w:type="spellEnd"/>
       <w:r>
@@ -1477,14 +1473,7 @@
           <w:sz w:val="28"/>
           <w:szCs w:val="28"/>
         </w:rPr>
-        <w:t xml:space="preserve"> </w:t>
-      </w:r>
-      <w:r>
-        <w:rPr>
-          <w:sz w:val="28"/>
-          <w:szCs w:val="28"/>
-        </w:rPr>
-        <w:t>váži</w:t>
+        <w:t xml:space="preserve"> váži</w:t>
       </w:r>
       <w:r>
         <w:rPr>
@@ -1588,7 +1577,7 @@
           <w:sz w:val="28"/>
           <w:szCs w:val="28"/>
         </w:rPr>
-        <w:t>pinou</w:t>
+        <w:t>pinov</w:t>
       </w:r>
       <w:proofErr w:type="spellEnd"/>
       <w:r>
@@ -1817,14 +1806,7 @@
           <w:sz w:val="28"/>
           <w:szCs w:val="28"/>
         </w:rPr>
-        <w:t>.</w:t>
-      </w:r>
-      <w:r>
-        <w:rPr>
-          <w:sz w:val="28"/>
-          <w:szCs w:val="28"/>
-        </w:rPr>
-        <w:t xml:space="preserve"> </w:t>
+        <w:t xml:space="preserve">. </w:t>
       </w:r>
       <w:r>
         <w:rPr>
@@ -1965,14 +1947,7 @@
           <w:sz w:val="28"/>
           <w:szCs w:val="28"/>
         </w:rPr>
-        <w:t xml:space="preserve"> </w:t>
-      </w:r>
-      <w:r>
-        <w:rPr>
-          <w:sz w:val="28"/>
-          <w:szCs w:val="28"/>
-        </w:rPr>
-        <w:t xml:space="preserve">   </w:t>
+        <w:t xml:space="preserve">    </w:t>
       </w:r>
       <w:r>
         <w:rPr>
@@ -3611,6 +3586,7 @@
         <w:rPr>
           <w:b/>
           <w:bCs/>
+          <w:noProof/>
           <w:sz w:val="28"/>
           <w:szCs w:val="28"/>
         </w:rPr>
@@ -3685,6 +3661,7 @@
         <w:rPr>
           <w:b/>
           <w:bCs/>
+          <w:noProof/>
           <w:sz w:val="28"/>
           <w:szCs w:val="28"/>
         </w:rPr>
@@ -3750,6 +3727,7 @@
         <w:rPr>
           <w:b/>
           <w:bCs/>
+          <w:noProof/>
           <w:sz w:val="28"/>
           <w:szCs w:val="28"/>
         </w:rPr>
@@ -7291,7 +7269,7 @@
           <w:sz w:val="28"/>
           <w:szCs w:val="28"/>
         </w:rPr>
-        <w:t>pinou</w:t>
+        <w:t>pinov</w:t>
       </w:r>
       <w:proofErr w:type="spellEnd"/>
       <w:r>
@@ -7359,23 +7337,7 @@
           <w:sz w:val="28"/>
           <w:szCs w:val="28"/>
         </w:rPr>
-        <w:t xml:space="preserve">Typ kábla </w:t>
-      </w:r>
-      <w:proofErr w:type="spellStart"/>
-      <w:r>
-        <w:rPr>
-          <w:sz w:val="28"/>
-          <w:szCs w:val="28"/>
-        </w:rPr>
-        <w:t>ktroým</w:t>
-      </w:r>
-      <w:proofErr w:type="spellEnd"/>
-      <w:r>
-        <w:rPr>
-          <w:sz w:val="28"/>
-          <w:szCs w:val="28"/>
-        </w:rPr>
-        <w:t xml:space="preserve"> môžeme napájať Arduino je ...</w:t>
+        <w:t>Typ kábla, ktorým môžeme napájať Arduino je ...</w:t>
       </w:r>
     </w:p>
     <w:p>
@@ -7435,7 +7397,21 @@
           <w:sz w:val="28"/>
           <w:szCs w:val="28"/>
         </w:rPr>
-        <w:t>Výpočtová časť dosky Arduino (tzv. mozog) je ...</w:t>
+        <w:t xml:space="preserve">Výpočtová časť dosky (tzv. mozog) </w:t>
+      </w:r>
+      <w:r>
+        <w:rPr>
+          <w:sz w:val="28"/>
+          <w:szCs w:val="28"/>
+        </w:rPr>
+        <w:t xml:space="preserve">každého zariadenia </w:t>
+      </w:r>
+      <w:r>
+        <w:rPr>
+          <w:sz w:val="28"/>
+          <w:szCs w:val="28"/>
+        </w:rPr>
+        <w:t>je ...</w:t>
       </w:r>
     </w:p>
     <w:p>
@@ -7511,7 +7487,7 @@
           <w:sz w:val="28"/>
           <w:szCs w:val="28"/>
         </w:rPr>
-        <w:t xml:space="preserve"> Názov procesora ktorý používa Arduino je ...</w:t>
+        <w:t xml:space="preserve"> Názov procesora, ktorý používa Arduino je ...</w:t>
       </w:r>
     </w:p>
     <w:p>
